--- a/InkTrack/Resources/Request replace cartrige.docx
+++ b/InkTrack/Resources/Request replace cartrige.docx
@@ -383,67 +383,7 @@
           <w:szCs w:val="28"/>
           <w:lang w:eastAsia="ru-RU" w:bidi="ru-RU"/>
         </w:rPr>
-        <w:t xml:space="preserve">&gt;. </w:t>
-      </w:r>
-      <w:r>
-        <w:rPr>
-          <w:rFonts w:ascii="Times New Roman" w:hAnsi="Times New Roman" w:cs="Times New Roman"/>
-          <w:color w:val="000000"/>
-          <w:sz w:val="28"/>
-          <w:szCs w:val="28"/>
-          <w:lang w:eastAsia="ru-RU" w:bidi="ru-RU"/>
-        </w:rPr>
-        <w:t>На картридже №</w:t>
-      </w:r>
-      <w:r>
-        <w:rPr>
-          <w:rFonts w:ascii="Times New Roman" w:hAnsi="Times New Roman" w:cs="Times New Roman"/>
-          <w:color w:val="000000"/>
-          <w:sz w:val="28"/>
-          <w:szCs w:val="28"/>
-          <w:lang w:eastAsia="ru-RU" w:bidi="ru-RU"/>
-        </w:rPr>
-        <w:t>&lt;</w:t>
-      </w:r>
-      <w:r>
-        <w:rPr>
-          <w:rFonts w:ascii="Times New Roman" w:hAnsi="Times New Roman" w:cs="Times New Roman"/>
-          <w:color w:val="000000"/>
-          <w:sz w:val="28"/>
-          <w:szCs w:val="28"/>
-          <w:lang w:val="en-US" w:eastAsia="ru-RU" w:bidi="ru-RU"/>
-        </w:rPr>
-        <w:t>CARTRIDGE</w:t>
-      </w:r>
-      <w:r>
-        <w:rPr>
-          <w:rFonts w:ascii="Times New Roman" w:hAnsi="Times New Roman" w:cs="Times New Roman"/>
-          <w:color w:val="000000"/>
-          <w:sz w:val="28"/>
-          <w:szCs w:val="28"/>
-          <w:lang w:eastAsia="ru-RU" w:bidi="ru-RU"/>
-        </w:rPr>
-        <w:t>_</w:t>
-      </w:r>
-      <w:r>
-        <w:rPr>
-          <w:rFonts w:ascii="Times New Roman" w:hAnsi="Times New Roman" w:cs="Times New Roman"/>
-          <w:color w:val="000000"/>
-          <w:sz w:val="28"/>
-          <w:szCs w:val="28"/>
-          <w:lang w:val="en-US" w:eastAsia="ru-RU" w:bidi="ru-RU"/>
-        </w:rPr>
-        <w:t>NUMBER</w:t>
-      </w:r>
-      <w:r>
-        <w:rPr>
-          <w:rFonts w:ascii="Times New Roman" w:hAnsi="Times New Roman" w:cs="Times New Roman"/>
-          <w:color w:val="000000"/>
-          <w:sz w:val="28"/>
-          <w:szCs w:val="28"/>
-          <w:lang w:eastAsia="ru-RU" w:bidi="ru-RU"/>
-        </w:rPr>
-        <w:t>&gt;</w:t>
+        <w:t>&gt;.</w:t>
       </w:r>
       <w:r>
         <w:rPr>
